--- a/README.md.docx
+++ b/README.md.docx
@@ -17,17 +17,25 @@
           <w:sz w:val="28"/>
           <w:szCs w:val="28"/>
         </w:rPr>
-        <w:t>#</w:t>
+        <w:t>El objetivo es aprender lo que hace git</w:t>
       </w:r>
-      <w:bookmarkStart w:id="0" w:name="_GoBack"/>
-      <w:bookmarkEnd w:id="0"/>
+    </w:p>
+    <w:p>
+      <w:pPr>
+        <w:ind w:left="1416"/>
+        <w:rPr>
+          <w:rFonts w:asciiTheme="minorHAnsi" w:hAnsiTheme="minorHAnsi" w:cstheme="minorHAnsi"/>
+          <w:sz w:val="28"/>
+          <w:szCs w:val="28"/>
+        </w:rPr>
+      </w:pPr>
       <w:r>
         <w:rPr>
           <w:rFonts w:asciiTheme="minorHAnsi" w:hAnsiTheme="minorHAnsi" w:cstheme="minorHAnsi"/>
           <w:sz w:val="28"/>
           <w:szCs w:val="28"/>
         </w:rPr>
-        <w:t xml:space="preserve"> </w:t>
+        <w:t xml:space="preserve"># </w:t>
       </w:r>
       <w:r>
         <w:rPr>

--- a/README.md.docx
+++ b/README.md.docx
@@ -17,8 +17,36 @@
           <w:sz w:val="28"/>
           <w:szCs w:val="28"/>
         </w:rPr>
-        <w:t>El objetivo es aprender lo que hace git</w:t>
+        <w:t>jejejej</w:t>
       </w:r>
+    </w:p>
+    <w:p>
+      <w:pPr>
+        <w:ind w:left="1416"/>
+        <w:rPr>
+          <w:rFonts w:asciiTheme="minorHAnsi" w:hAnsiTheme="minorHAnsi" w:cstheme="minorHAnsi"/>
+          <w:sz w:val="28"/>
+          <w:szCs w:val="28"/>
+        </w:rPr>
+      </w:pPr>
+      <w:r>
+        <w:rPr>
+          <w:rFonts w:asciiTheme="minorHAnsi" w:hAnsiTheme="minorHAnsi" w:cstheme="minorHAnsi"/>
+          <w:sz w:val="28"/>
+          <w:szCs w:val="28"/>
+        </w:rPr>
+        <w:t xml:space="preserve">El objetivo es aprender lo que hace </w:t>
+      </w:r>
+      <w:proofErr w:type="spellStart"/>
+      <w:r>
+        <w:rPr>
+          <w:rFonts w:asciiTheme="minorHAnsi" w:hAnsiTheme="minorHAnsi" w:cstheme="minorHAnsi"/>
+          <w:sz w:val="28"/>
+          <w:szCs w:val="28"/>
+        </w:rPr>
+        <w:t>git</w:t>
+      </w:r>
+      <w:proofErr w:type="spellEnd"/>
     </w:p>
     <w:p>
       <w:pPr>

--- a/README.md.docx
+++ b/README.md.docx
@@ -17,11 +17,181 @@
           <w:sz w:val="28"/>
           <w:szCs w:val="28"/>
         </w:rPr>
-        <w:t>jejejej</w:t>
+        <w:t>J</w:t>
+      </w:r>
+      <w:r>
+        <w:rPr>
+          <w:rFonts w:asciiTheme="minorHAnsi" w:hAnsiTheme="minorHAnsi" w:cstheme="minorHAnsi"/>
+          <w:sz w:val="28"/>
+          <w:szCs w:val="28"/>
+        </w:rPr>
+        <w:t>ejejej</w:t>
+      </w:r>
+      <w:r>
+        <w:rPr>
+          <w:rFonts w:asciiTheme="minorHAnsi" w:hAnsiTheme="minorHAnsi" w:cstheme="minorHAnsi"/>
+          <w:sz w:val="28"/>
+          <w:szCs w:val="28"/>
+        </w:rPr>
+        <w:t>e</w:t>
       </w:r>
     </w:p>
     <w:p>
       <w:pPr>
+        <w:pStyle w:val="Prrafodelista"/>
+        <w:numPr>
+          <w:ilvl w:val="0"/>
+          <w:numId w:val="1"/>
+        </w:numPr>
+        <w:rPr>
+          <w:rFonts w:asciiTheme="minorHAnsi" w:hAnsiTheme="minorHAnsi" w:cstheme="minorHAnsi"/>
+          <w:sz w:val="28"/>
+          <w:szCs w:val="28"/>
+        </w:rPr>
+      </w:pPr>
+      <w:r>
+        <w:rPr>
+          <w:rFonts w:asciiTheme="minorHAnsi" w:hAnsiTheme="minorHAnsi" w:cstheme="minorHAnsi"/>
+          <w:sz w:val="28"/>
+          <w:szCs w:val="28"/>
+        </w:rPr>
+        <w:t>Cargar datos</w:t>
+      </w:r>
+    </w:p>
+    <w:p>
+      <w:pPr>
+        <w:pStyle w:val="Prrafodelista"/>
+        <w:numPr>
+          <w:ilvl w:val="0"/>
+          <w:numId w:val="1"/>
+        </w:numPr>
+        <w:rPr>
+          <w:rFonts w:asciiTheme="minorHAnsi" w:hAnsiTheme="minorHAnsi" w:cstheme="minorHAnsi"/>
+          <w:sz w:val="28"/>
+          <w:szCs w:val="28"/>
+        </w:rPr>
+      </w:pPr>
+      <w:r>
+        <w:rPr>
+          <w:rFonts w:asciiTheme="minorHAnsi" w:hAnsiTheme="minorHAnsi" w:cstheme="minorHAnsi"/>
+          <w:sz w:val="28"/>
+          <w:szCs w:val="28"/>
+        </w:rPr>
+        <w:t>Analizar los datos</w:t>
+      </w:r>
+    </w:p>
+    <w:p>
+      <w:pPr>
+        <w:pStyle w:val="Prrafodelista"/>
+        <w:numPr>
+          <w:ilvl w:val="0"/>
+          <w:numId w:val="1"/>
+        </w:numPr>
+        <w:rPr>
+          <w:rFonts w:asciiTheme="minorHAnsi" w:hAnsiTheme="minorHAnsi" w:cstheme="minorHAnsi"/>
+          <w:sz w:val="28"/>
+          <w:szCs w:val="28"/>
+        </w:rPr>
+      </w:pPr>
+      <w:r>
+        <w:rPr>
+          <w:rFonts w:asciiTheme="minorHAnsi" w:hAnsiTheme="minorHAnsi" w:cstheme="minorHAnsi"/>
+          <w:sz w:val="28"/>
+          <w:szCs w:val="28"/>
+        </w:rPr>
+        <w:t>Mirar outliers</w:t>
+      </w:r>
+    </w:p>
+    <w:p>
+      <w:pPr>
+        <w:pStyle w:val="Prrafodelista"/>
+        <w:numPr>
+          <w:ilvl w:val="0"/>
+          <w:numId w:val="1"/>
+        </w:numPr>
+        <w:rPr>
+          <w:rFonts w:asciiTheme="minorHAnsi" w:hAnsiTheme="minorHAnsi" w:cstheme="minorHAnsi"/>
+          <w:sz w:val="28"/>
+          <w:szCs w:val="28"/>
+        </w:rPr>
+      </w:pPr>
+      <w:r>
+        <w:rPr>
+          <w:rFonts w:asciiTheme="minorHAnsi" w:hAnsiTheme="minorHAnsi" w:cstheme="minorHAnsi"/>
+          <w:sz w:val="28"/>
+          <w:szCs w:val="28"/>
+        </w:rPr>
+        <w:t>Descriptivos</w:t>
+      </w:r>
+    </w:p>
+    <w:p>
+      <w:pPr>
+        <w:pStyle w:val="Prrafodelista"/>
+        <w:numPr>
+          <w:ilvl w:val="0"/>
+          <w:numId w:val="1"/>
+        </w:numPr>
+        <w:rPr>
+          <w:rFonts w:asciiTheme="minorHAnsi" w:hAnsiTheme="minorHAnsi" w:cstheme="minorHAnsi"/>
+          <w:sz w:val="28"/>
+          <w:szCs w:val="28"/>
+        </w:rPr>
+      </w:pPr>
+      <w:r>
+        <w:rPr>
+          <w:rFonts w:asciiTheme="minorHAnsi" w:hAnsiTheme="minorHAnsi" w:cstheme="minorHAnsi"/>
+          <w:sz w:val="28"/>
+          <w:szCs w:val="28"/>
+        </w:rPr>
+        <w:t>Nuevas variables</w:t>
+      </w:r>
+    </w:p>
+    <w:p>
+      <w:pPr>
+        <w:pStyle w:val="Prrafodelista"/>
+        <w:numPr>
+          <w:ilvl w:val="0"/>
+          <w:numId w:val="1"/>
+        </w:numPr>
+        <w:rPr>
+          <w:rFonts w:asciiTheme="minorHAnsi" w:hAnsiTheme="minorHAnsi" w:cstheme="minorHAnsi"/>
+          <w:sz w:val="28"/>
+          <w:szCs w:val="28"/>
+        </w:rPr>
+      </w:pPr>
+      <w:r>
+        <w:rPr>
+          <w:rFonts w:asciiTheme="minorHAnsi" w:hAnsiTheme="minorHAnsi" w:cstheme="minorHAnsi"/>
+          <w:sz w:val="28"/>
+          <w:szCs w:val="28"/>
+        </w:rPr>
+        <w:t>Muestra nueva</w:t>
+      </w:r>
+    </w:p>
+    <w:p>
+      <w:pPr>
+        <w:pStyle w:val="Prrafodelista"/>
+        <w:numPr>
+          <w:ilvl w:val="0"/>
+          <w:numId w:val="1"/>
+        </w:numPr>
+        <w:rPr>
+          <w:rFonts w:asciiTheme="minorHAnsi" w:hAnsiTheme="minorHAnsi" w:cstheme="minorHAnsi"/>
+          <w:sz w:val="28"/>
+          <w:szCs w:val="28"/>
+        </w:rPr>
+      </w:pPr>
+      <w:r>
+        <w:rPr>
+          <w:rFonts w:asciiTheme="minorHAnsi" w:hAnsiTheme="minorHAnsi" w:cstheme="minorHAnsi"/>
+          <w:sz w:val="28"/>
+          <w:szCs w:val="28"/>
+        </w:rPr>
+        <w:t>Modelar</w:t>
+      </w:r>
+    </w:p>
+    <w:p>
+      <w:pPr>
         <w:ind w:left="1416"/>
         <w:rPr>
           <w:rFonts w:asciiTheme="minorHAnsi" w:hAnsiTheme="minorHAnsi" w:cstheme="minorHAnsi"/>
@@ -35,18 +205,8 @@
           <w:sz w:val="28"/>
           <w:szCs w:val="28"/>
         </w:rPr>
-        <w:t xml:space="preserve">El objetivo es aprender lo que hace </w:t>
-      </w:r>
-      <w:proofErr w:type="spellStart"/>
-      <w:r>
-        <w:rPr>
-          <w:rFonts w:asciiTheme="minorHAnsi" w:hAnsiTheme="minorHAnsi" w:cstheme="minorHAnsi"/>
-          <w:sz w:val="28"/>
-          <w:szCs w:val="28"/>
-        </w:rPr>
-        <w:t>git</w:t>
-      </w:r>
-      <w:proofErr w:type="spellEnd"/>
+        <w:t>El objetivo es aprender lo que hace git</w:t>
+      </w:r>
     </w:p>
     <w:p>
       <w:pPr>
@@ -101,6 +261,103 @@
     </w:sectPr>
   </w:body>
 </w:document>
+</file>
+
+<file path=word/numbering.xml><?xml version="1.0" encoding="utf-8"?>
+<w:numbering xmlns:wpc="http://schemas.microsoft.com/office/word/2010/wordprocessingCanvas" xmlns:cx="http://schemas.microsoft.com/office/drawing/2014/chartex" xmlns:cx1="http://schemas.microsoft.com/office/drawing/2015/9/8/chartex" xmlns:cx2="http://schemas.microsoft.com/office/drawing/2015/10/21/chartex" xmlns:cx3="http://schemas.microsoft.com/office/drawing/2016/5/9/chartex" xmlns:cx4="http://schemas.microsoft.com/office/drawing/2016/5/10/chartex" xmlns:cx5="http://schemas.microsoft.com/office/drawing/2016/5/11/chartex" xmlns:cx6="http://schemas.microsoft.com/office/drawing/2016/5/12/chartex" xmlns:cx7="http://schemas.microsoft.com/office/drawing/2016/5/13/chartex" xmlns:cx8="http://schemas.microsoft.com/office/drawing/2016/5/14/chartex" xmlns:mc="http://schemas.openxmlformats.org/markup-compatibility/2006" xmlns:aink="http://schemas.microsoft.com/office/drawing/2016/ink" xmlns:am3d="http://schemas.microsoft.com/office/drawing/2017/model3d" xmlns:o="urn:schemas-microsoft-com:office:office" xmlns:r="http://schemas.openxmlformats.org/officeDocument/2006/relationships" xmlns:m="http://schemas.openxmlformats.org/officeDocument/2006/math" xmlns:v="urn:schemas-microsoft-com:vml" xmlns:wp14="http://schemas.microsoft.com/office/word/2010/wordprocessingDrawing" xmlns:wp="http://schemas.openxmlformats.org/drawingml/2006/wordprocessingDrawing" xmlns:w10="urn:schemas-microsoft-com:office:word" xmlns:w="http://schemas.openxmlformats.org/wordprocessingml/2006/main" xmlns:w14="http://schemas.microsoft.com/office/word/2010/wordml" xmlns:w15="http://schemas.microsoft.com/office/word/2012/wordml" xmlns:w16cid="http://schemas.microsoft.com/office/word/2016/wordml/cid" xmlns:w16se="http://schemas.microsoft.com/office/word/2015/wordml/symex" xmlns:wpg="http://schemas.microsoft.com/office/word/2010/wordprocessingGroup" xmlns:wpi="http://schemas.microsoft.com/office/word/2010/wordprocessingInk" xmlns:wne="http://schemas.microsoft.com/office/word/2006/wordml" xmlns:wps="http://schemas.microsoft.com/office/word/2010/wordprocessingShape" mc:Ignorable="w14 w15 w16se w16cid wp14">
+  <w:abstractNum w:abstractNumId="0" w15:restartNumberingAfterBreak="0">
+    <w:nsid w:val="25057AFD"/>
+    <w:multiLevelType w:val="hybridMultilevel"/>
+    <w:tmpl w:val="8A9637C4"/>
+    <w:lvl w:ilvl="0" w:tplc="55AE8CB6">
+      <w:start w:val="1"/>
+      <w:numFmt w:val="decimal"/>
+      <w:lvlText w:val="%1."/>
+      <w:lvlJc w:val="left"/>
+      <w:pPr>
+        <w:ind w:left="1776" w:hanging="360"/>
+      </w:pPr>
+      <w:rPr>
+        <w:rFonts w:hint="default"/>
+      </w:rPr>
+    </w:lvl>
+    <w:lvl w:ilvl="1" w:tplc="0C0A0019" w:tentative="1">
+      <w:start w:val="1"/>
+      <w:numFmt w:val="lowerLetter"/>
+      <w:lvlText w:val="%2."/>
+      <w:lvlJc w:val="left"/>
+      <w:pPr>
+        <w:ind w:left="2496" w:hanging="360"/>
+      </w:pPr>
+    </w:lvl>
+    <w:lvl w:ilvl="2" w:tplc="0C0A001B" w:tentative="1">
+      <w:start w:val="1"/>
+      <w:numFmt w:val="lowerRoman"/>
+      <w:lvlText w:val="%3."/>
+      <w:lvlJc w:val="right"/>
+      <w:pPr>
+        <w:ind w:left="3216" w:hanging="180"/>
+      </w:pPr>
+    </w:lvl>
+    <w:lvl w:ilvl="3" w:tplc="0C0A000F" w:tentative="1">
+      <w:start w:val="1"/>
+      <w:numFmt w:val="decimal"/>
+      <w:lvlText w:val="%4."/>
+      <w:lvlJc w:val="left"/>
+      <w:pPr>
+        <w:ind w:left="3936" w:hanging="360"/>
+      </w:pPr>
+    </w:lvl>
+    <w:lvl w:ilvl="4" w:tplc="0C0A0019" w:tentative="1">
+      <w:start w:val="1"/>
+      <w:numFmt w:val="lowerLetter"/>
+      <w:lvlText w:val="%5."/>
+      <w:lvlJc w:val="left"/>
+      <w:pPr>
+        <w:ind w:left="4656" w:hanging="360"/>
+      </w:pPr>
+    </w:lvl>
+    <w:lvl w:ilvl="5" w:tplc="0C0A001B" w:tentative="1">
+      <w:start w:val="1"/>
+      <w:numFmt w:val="lowerRoman"/>
+      <w:lvlText w:val="%6."/>
+      <w:lvlJc w:val="right"/>
+      <w:pPr>
+        <w:ind w:left="5376" w:hanging="180"/>
+      </w:pPr>
+    </w:lvl>
+    <w:lvl w:ilvl="6" w:tplc="0C0A000F" w:tentative="1">
+      <w:start w:val="1"/>
+      <w:numFmt w:val="decimal"/>
+      <w:lvlText w:val="%7."/>
+      <w:lvlJc w:val="left"/>
+      <w:pPr>
+        <w:ind w:left="6096" w:hanging="360"/>
+      </w:pPr>
+    </w:lvl>
+    <w:lvl w:ilvl="7" w:tplc="0C0A0019" w:tentative="1">
+      <w:start w:val="1"/>
+      <w:numFmt w:val="lowerLetter"/>
+      <w:lvlText w:val="%8."/>
+      <w:lvlJc w:val="left"/>
+      <w:pPr>
+        <w:ind w:left="6816" w:hanging="360"/>
+      </w:pPr>
+    </w:lvl>
+    <w:lvl w:ilvl="8" w:tplc="0C0A001B" w:tentative="1">
+      <w:start w:val="1"/>
+      <w:numFmt w:val="lowerRoman"/>
+      <w:lvlText w:val="%9."/>
+      <w:lvlJc w:val="right"/>
+      <w:pPr>
+        <w:ind w:left="7536" w:hanging="180"/>
+      </w:pPr>
+    </w:lvl>
+  </w:abstractNum>
+  <w:num w:numId="1">
+    <w:abstractNumId w:val="0"/>
+  </w:num>
+</w:numbering>
 </file>
 
 <file path=word/styles.xml><?xml version="1.0" encoding="utf-8"?>
@@ -537,6 +794,17 @@
     <w:semiHidden/>
     <w:unhideWhenUsed/>
   </w:style>
+  <w:style w:type="paragraph" w:styleId="Prrafodelista">
+    <w:name w:val="List Paragraph"/>
+    <w:basedOn w:val="Normal"/>
+    <w:uiPriority w:val="34"/>
+    <w:qFormat/>
+    <w:rsid w:val="0029384F"/>
+    <w:pPr>
+      <w:ind w:left="720"/>
+      <w:contextualSpacing/>
+    </w:pPr>
+  </w:style>
 </w:styles>
 </file>
 

--- a/README.md.docx
+++ b/README.md.docx
@@ -34,6 +34,14 @@
           <w:szCs w:val="28"/>
         </w:rPr>
         <w:t>e</w:t>
+      </w:r>
+      <w:r>
+        <w:rPr>
+          <w:rFonts w:asciiTheme="minorHAnsi" w:hAnsiTheme="minorHAnsi" w:cstheme="minorHAnsi"/>
+          <w:sz w:val="28"/>
+          <w:szCs w:val="28"/>
+        </w:rPr>
+        <w:t xml:space="preserve"> jjijiji</w:t>
       </w:r>
     </w:p>
     <w:p>

--- a/README.md.docx
+++ b/README.md.docx
@@ -11,6 +11,7 @@
           <w:szCs w:val="28"/>
         </w:rPr>
       </w:pPr>
+      <w:proofErr w:type="spellStart"/>
       <w:r>
         <w:rPr>
           <w:rFonts w:asciiTheme="minorHAnsi" w:hAnsiTheme="minorHAnsi" w:cstheme="minorHAnsi"/>
@@ -35,6 +36,43 @@
         </w:rPr>
         <w:t>e</w:t>
       </w:r>
+      <w:proofErr w:type="spellEnd"/>
+      <w:r>
+        <w:rPr>
+          <w:rFonts w:asciiTheme="minorHAnsi" w:hAnsiTheme="minorHAnsi" w:cstheme="minorHAnsi"/>
+          <w:sz w:val="28"/>
+          <w:szCs w:val="28"/>
+        </w:rPr>
+        <w:t xml:space="preserve"> </w:t>
+      </w:r>
+      <w:proofErr w:type="spellStart"/>
+      <w:r>
+        <w:rPr>
+          <w:rFonts w:asciiTheme="minorHAnsi" w:hAnsiTheme="minorHAnsi" w:cstheme="minorHAnsi"/>
+          <w:sz w:val="28"/>
+          <w:szCs w:val="28"/>
+        </w:rPr>
+        <w:t>jjijiji</w:t>
+      </w:r>
+      <w:proofErr w:type="spellEnd"/>
+      <w:r>
+        <w:rPr>
+          <w:rFonts w:asciiTheme="minorHAnsi" w:hAnsiTheme="minorHAnsi" w:cstheme="minorHAnsi"/>
+          <w:sz w:val="28"/>
+          <w:szCs w:val="28"/>
+        </w:rPr>
+        <w:t xml:space="preserve"> </w:t>
+      </w:r>
+      <w:proofErr w:type="spellStart"/>
+      <w:r>
+        <w:rPr>
+          <w:rFonts w:asciiTheme="minorHAnsi" w:hAnsiTheme="minorHAnsi" w:cstheme="minorHAnsi"/>
+          <w:sz w:val="28"/>
+          <w:szCs w:val="28"/>
+        </w:rPr>
+        <w:t>jojojoj</w:t>
+      </w:r>
+      <w:proofErr w:type="spellEnd"/>
     </w:p>
     <w:p>
       <w:pPr>
@@ -99,8 +137,18 @@
           <w:sz w:val="28"/>
           <w:szCs w:val="28"/>
         </w:rPr>
-        <w:t>Mirar outliers</w:t>
-      </w:r>
+        <w:t xml:space="preserve">Mirar </w:t>
+      </w:r>
+      <w:proofErr w:type="spellStart"/>
+      <w:r>
+        <w:rPr>
+          <w:rFonts w:asciiTheme="minorHAnsi" w:hAnsiTheme="minorHAnsi" w:cstheme="minorHAnsi"/>
+          <w:sz w:val="28"/>
+          <w:szCs w:val="28"/>
+        </w:rPr>
+        <w:t>outliers</w:t>
+      </w:r>
+      <w:proofErr w:type="spellEnd"/>
     </w:p>
     <w:p>
       <w:pPr>
@@ -205,8 +253,18 @@
           <w:sz w:val="28"/>
           <w:szCs w:val="28"/>
         </w:rPr>
-        <w:t>El objetivo es aprender lo que hace git</w:t>
-      </w:r>
+        <w:t xml:space="preserve">El objetivo es aprender lo que hace </w:t>
+      </w:r>
+      <w:proofErr w:type="spellStart"/>
+      <w:r>
+        <w:rPr>
+          <w:rFonts w:asciiTheme="minorHAnsi" w:hAnsiTheme="minorHAnsi" w:cstheme="minorHAnsi"/>
+          <w:sz w:val="28"/>
+          <w:szCs w:val="28"/>
+        </w:rPr>
+        <w:t>git</w:t>
+      </w:r>
+      <w:proofErr w:type="spellEnd"/>
     </w:p>
     <w:p>
       <w:pPr>

--- a/README.md.docx
+++ b/README.md.docx
@@ -1,82 +1,10 @@
 
 <file path=word/document.xml><?xml version="1.0" encoding="utf-8"?>
-<w:document xmlns:wpc="http://schemas.microsoft.com/office/word/2010/wordprocessingCanvas" xmlns:cx="http://schemas.microsoft.com/office/drawing/2014/chartex" xmlns:cx1="http://schemas.microsoft.com/office/drawing/2015/9/8/chartex" xmlns:cx2="http://schemas.microsoft.com/office/drawing/2015/10/21/chartex" xmlns:cx3="http://schemas.microsoft.com/office/drawing/2016/5/9/chartex" xmlns:cx4="http://schemas.microsoft.com/office/drawing/2016/5/10/chartex" xmlns:cx5="http://schemas.microsoft.com/office/drawing/2016/5/11/chartex" xmlns:cx6="http://schemas.microsoft.com/office/drawing/2016/5/12/chartex" xmlns:cx7="http://schemas.microsoft.com/office/drawing/2016/5/13/chartex" xmlns:cx8="http://schemas.microsoft.com/office/drawing/2016/5/14/chartex" xmlns:mc="http://schemas.openxmlformats.org/markup-compatibility/2006" xmlns:aink="http://schemas.microsoft.com/office/drawing/2016/ink" xmlns:am3d="http://schemas.microsoft.com/office/drawing/2017/model3d" xmlns:o="urn:schemas-microsoft-com:office:office" xmlns:r="http://schemas.openxmlformats.org/officeDocument/2006/relationships" xmlns:m="http://schemas.openxmlformats.org/officeDocument/2006/math" xmlns:v="urn:schemas-microsoft-com:vml" xmlns:wp14="http://schemas.microsoft.com/office/word/2010/wordprocessingDrawing" xmlns:wp="http://schemas.openxmlformats.org/drawingml/2006/wordprocessingDrawing" xmlns:w10="urn:schemas-microsoft-com:office:word" xmlns:w="http://schemas.openxmlformats.org/wordprocessingml/2006/main" xmlns:w14="http://schemas.microsoft.com/office/word/2010/wordml" xmlns:w15="http://schemas.microsoft.com/office/word/2012/wordml" xmlns:w16cid="http://schemas.microsoft.com/office/word/2016/wordml/cid" xmlns:w16se="http://schemas.microsoft.com/office/word/2015/wordml/symex" xmlns:wpg="http://schemas.microsoft.com/office/word/2010/wordprocessingGroup" xmlns:wpi="http://schemas.microsoft.com/office/word/2010/wordprocessingInk" xmlns:wne="http://schemas.microsoft.com/office/word/2006/wordml" xmlns:wps="http://schemas.microsoft.com/office/word/2010/wordprocessingShape" mc:Ignorable="w14 w15 w16se w16cid wp14">
+<w:document xmlns:wpc="http://schemas.microsoft.com/office/word/2010/wordprocessingCanvas" xmlns:cx="http://schemas.microsoft.com/office/drawing/2014/chartex" xmlns:cx1="http://schemas.microsoft.com/office/drawing/2015/9/8/chartex" xmlns:cx2="http://schemas.microsoft.com/office/drawing/2015/10/21/chartex" xmlns:cx3="http://schemas.microsoft.com/office/drawing/2016/5/9/chartex" xmlns:cx4="http://schemas.microsoft.com/office/drawing/2016/5/10/chartex" xmlns:cx5="http://schemas.microsoft.com/office/drawing/2016/5/11/chartex" xmlns:cx6="http://schemas.microsoft.com/office/drawing/2016/5/12/chartex" xmlns:cx7="http://schemas.microsoft.com/office/drawing/2016/5/13/chartex" xmlns:cx8="http://schemas.microsoft.com/office/drawing/2016/5/14/chartex" xmlns:mc="http://schemas.openxmlformats.org/markup-compatibility/2006" xmlns:aink="http://schemas.microsoft.com/office/drawing/2016/ink" xmlns:am3d="http://schemas.microsoft.com/office/drawing/2017/model3d" xmlns:o="urn:schemas-microsoft-com:office:office" xmlns:r="http://schemas.openxmlformats.org/officeDocument/2006/relationships" xmlns:m="http://schemas.openxmlformats.org/officeDocument/2006/math" xmlns:v="urn:schemas-microsoft-com:vml" xmlns:wp14="http://schemas.microsoft.com/office/word/2010/wordprocessingDrawing" xmlns:wp="http://schemas.openxmlformats.org/drawingml/2006/wordprocessingDrawing" xmlns:w10="urn:schemas-microsoft-com:office:word" xmlns:w="http://schemas.openxmlformats.org/wordprocessingml/2006/main" xmlns:w14="http://schemas.microsoft.com/office/word/2010/wordml" xmlns:w15="http://schemas.microsoft.com/office/word/2012/wordml" xmlns:w16cex="http://schemas.microsoft.com/office/word/2018/wordml/cex" xmlns:w16cid="http://schemas.microsoft.com/office/word/2016/wordml/cid" xmlns:w16="http://schemas.microsoft.com/office/word/2018/wordml" xmlns:w16se="http://schemas.microsoft.com/office/word/2015/wordml/symex" xmlns:wpg="http://schemas.microsoft.com/office/word/2010/wordprocessingGroup" xmlns:wpi="http://schemas.microsoft.com/office/word/2010/wordprocessingInk" xmlns:wne="http://schemas.microsoft.com/office/word/2006/wordml" xmlns:wps="http://schemas.microsoft.com/office/word/2010/wordprocessingShape" mc:Ignorable="w14 w15 w16se w16cid w16 w16cex wp14">
   <w:body>
     <w:p>
       <w:pPr>
-        <w:ind w:left="1416"/>
-        <w:rPr>
-          <w:rFonts w:asciiTheme="minorHAnsi" w:hAnsiTheme="minorHAnsi" w:cstheme="minorHAnsi"/>
-          <w:sz w:val="28"/>
-          <w:szCs w:val="28"/>
-        </w:rPr>
-      </w:pPr>
-      <w:proofErr w:type="spellStart"/>
-      <w:r>
-        <w:rPr>
-          <w:rFonts w:asciiTheme="minorHAnsi" w:hAnsiTheme="minorHAnsi" w:cstheme="minorHAnsi"/>
-          <w:sz w:val="28"/>
-          <w:szCs w:val="28"/>
-        </w:rPr>
-        <w:t>J</w:t>
-      </w:r>
-      <w:r>
-        <w:rPr>
-          <w:rFonts w:asciiTheme="minorHAnsi" w:hAnsiTheme="minorHAnsi" w:cstheme="minorHAnsi"/>
-          <w:sz w:val="28"/>
-          <w:szCs w:val="28"/>
-        </w:rPr>
-        <w:t>ejejej</w:t>
-      </w:r>
-      <w:r>
-        <w:rPr>
-          <w:rFonts w:asciiTheme="minorHAnsi" w:hAnsiTheme="minorHAnsi" w:cstheme="minorHAnsi"/>
-          <w:sz w:val="28"/>
-          <w:szCs w:val="28"/>
-        </w:rPr>
-        <w:t>e</w:t>
-      </w:r>
-      <w:proofErr w:type="spellEnd"/>
-      <w:r>
-        <w:rPr>
-          <w:rFonts w:asciiTheme="minorHAnsi" w:hAnsiTheme="minorHAnsi" w:cstheme="minorHAnsi"/>
-          <w:sz w:val="28"/>
-          <w:szCs w:val="28"/>
-        </w:rPr>
-        <w:t xml:space="preserve"> </w:t>
-      </w:r>
-      <w:proofErr w:type="spellStart"/>
-      <w:r>
-        <w:rPr>
-          <w:rFonts w:asciiTheme="minorHAnsi" w:hAnsiTheme="minorHAnsi" w:cstheme="minorHAnsi"/>
-          <w:sz w:val="28"/>
-          <w:szCs w:val="28"/>
-        </w:rPr>
-        <w:t>jjijiji</w:t>
-      </w:r>
-      <w:proofErr w:type="spellEnd"/>
-      <w:r>
-        <w:rPr>
-          <w:rFonts w:asciiTheme="minorHAnsi" w:hAnsiTheme="minorHAnsi" w:cstheme="minorHAnsi"/>
-          <w:sz w:val="28"/>
-          <w:szCs w:val="28"/>
-        </w:rPr>
-        <w:t xml:space="preserve"> </w:t>
-      </w:r>
-      <w:proofErr w:type="spellStart"/>
-      <w:r>
-        <w:rPr>
-          <w:rFonts w:asciiTheme="minorHAnsi" w:hAnsiTheme="minorHAnsi" w:cstheme="minorHAnsi"/>
-          <w:sz w:val="28"/>
-          <w:szCs w:val="28"/>
-        </w:rPr>
-        <w:t>jojojoj</w:t>
-      </w:r>
-      <w:proofErr w:type="spellEnd"/>
-    </w:p>
-    <w:p>
-      <w:pPr>
-        <w:pStyle w:val="Prrafodelista"/>
+        <w:pStyle w:val="ListParagraph"/>
         <w:numPr>
           <w:ilvl w:val="0"/>
           <w:numId w:val="1"/>
@@ -98,7 +26,7 @@
     </w:p>
     <w:p>
       <w:pPr>
-        <w:pStyle w:val="Prrafodelista"/>
+        <w:pStyle w:val="ListParagraph"/>
         <w:numPr>
           <w:ilvl w:val="0"/>
           <w:numId w:val="1"/>
@@ -120,7 +48,7 @@
     </w:p>
     <w:p>
       <w:pPr>
-        <w:pStyle w:val="Prrafodelista"/>
+        <w:pStyle w:val="ListParagraph"/>
         <w:numPr>
           <w:ilvl w:val="0"/>
           <w:numId w:val="1"/>
@@ -152,7 +80,7 @@
     </w:p>
     <w:p>
       <w:pPr>
-        <w:pStyle w:val="Prrafodelista"/>
+        <w:pStyle w:val="ListParagraph"/>
         <w:numPr>
           <w:ilvl w:val="0"/>
           <w:numId w:val="1"/>
@@ -174,7 +102,7 @@
     </w:p>
     <w:p>
       <w:pPr>
-        <w:pStyle w:val="Prrafodelista"/>
+        <w:pStyle w:val="ListParagraph"/>
         <w:numPr>
           <w:ilvl w:val="0"/>
           <w:numId w:val="1"/>
@@ -196,7 +124,7 @@
     </w:p>
     <w:p>
       <w:pPr>
-        <w:pStyle w:val="Prrafodelista"/>
+        <w:pStyle w:val="ListParagraph"/>
         <w:numPr>
           <w:ilvl w:val="0"/>
           <w:numId w:val="1"/>
@@ -218,7 +146,7 @@
     </w:p>
     <w:p>
       <w:pPr>
-        <w:pStyle w:val="Prrafodelista"/>
+        <w:pStyle w:val="ListParagraph"/>
         <w:numPr>
           <w:ilvl w:val="0"/>
           <w:numId w:val="1"/>
@@ -240,7 +168,6 @@
     </w:p>
     <w:p>
       <w:pPr>
-        <w:ind w:left="1416"/>
         <w:rPr>
           <w:rFonts w:asciiTheme="minorHAnsi" w:hAnsiTheme="minorHAnsi" w:cstheme="minorHAnsi"/>
           <w:sz w:val="28"/>
@@ -253,61 +180,7 @@
           <w:sz w:val="28"/>
           <w:szCs w:val="28"/>
         </w:rPr>
-        <w:t xml:space="preserve">El objetivo es aprender lo que hace </w:t>
-      </w:r>
-      <w:proofErr w:type="spellStart"/>
-      <w:r>
-        <w:rPr>
-          <w:rFonts w:asciiTheme="minorHAnsi" w:hAnsiTheme="minorHAnsi" w:cstheme="minorHAnsi"/>
-          <w:sz w:val="28"/>
-          <w:szCs w:val="28"/>
-        </w:rPr>
-        <w:t>git</w:t>
-      </w:r>
-      <w:proofErr w:type="spellEnd"/>
-    </w:p>
-    <w:p>
-      <w:pPr>
-        <w:ind w:left="1416"/>
-        <w:rPr>
-          <w:rFonts w:asciiTheme="minorHAnsi" w:hAnsiTheme="minorHAnsi" w:cstheme="minorHAnsi"/>
-          <w:sz w:val="28"/>
-          <w:szCs w:val="28"/>
-        </w:rPr>
-      </w:pPr>
-      <w:r>
-        <w:rPr>
-          <w:rFonts w:asciiTheme="minorHAnsi" w:hAnsiTheme="minorHAnsi" w:cstheme="minorHAnsi"/>
-          <w:sz w:val="28"/>
-          <w:szCs w:val="28"/>
-        </w:rPr>
-        <w:t xml:space="preserve"># </w:t>
-      </w:r>
-      <w:r>
-        <w:rPr>
-          <w:rFonts w:asciiTheme="minorHAnsi" w:hAnsiTheme="minorHAnsi" w:cstheme="minorHAnsi"/>
-          <w:sz w:val="28"/>
-          <w:szCs w:val="28"/>
-        </w:rPr>
-        <w:t>Descripción del proyecto</w:t>
-      </w:r>
-    </w:p>
-    <w:p>
-      <w:pPr>
-        <w:ind w:left="1416"/>
-        <w:rPr>
-          <w:rFonts w:asciiTheme="minorHAnsi" w:hAnsiTheme="minorHAnsi" w:cstheme="minorHAnsi"/>
-          <w:sz w:val="28"/>
-          <w:szCs w:val="28"/>
-        </w:rPr>
-      </w:pPr>
-      <w:r>
-        <w:rPr>
-          <w:rFonts w:asciiTheme="minorHAnsi" w:hAnsiTheme="minorHAnsi" w:cstheme="minorHAnsi"/>
-          <w:sz w:val="28"/>
-          <w:szCs w:val="28"/>
-        </w:rPr>
-        <w:t>Utilizaremos este proyecto para familiarizarnos con Git.</w:t>
+        <w:t>MARIA ERES MALA PERSONA</w:t>
       </w:r>
     </w:p>
     <w:p/>
@@ -322,7 +195,7 @@
 </file>
 
 <file path=word/numbering.xml><?xml version="1.0" encoding="utf-8"?>
-<w:numbering xmlns:wpc="http://schemas.microsoft.com/office/word/2010/wordprocessingCanvas" xmlns:cx="http://schemas.microsoft.com/office/drawing/2014/chartex" xmlns:cx1="http://schemas.microsoft.com/office/drawing/2015/9/8/chartex" xmlns:cx2="http://schemas.microsoft.com/office/drawing/2015/10/21/chartex" xmlns:cx3="http://schemas.microsoft.com/office/drawing/2016/5/9/chartex" xmlns:cx4="http://schemas.microsoft.com/office/drawing/2016/5/10/chartex" xmlns:cx5="http://schemas.microsoft.com/office/drawing/2016/5/11/chartex" xmlns:cx6="http://schemas.microsoft.com/office/drawing/2016/5/12/chartex" xmlns:cx7="http://schemas.microsoft.com/office/drawing/2016/5/13/chartex" xmlns:cx8="http://schemas.microsoft.com/office/drawing/2016/5/14/chartex" xmlns:mc="http://schemas.openxmlformats.org/markup-compatibility/2006" xmlns:aink="http://schemas.microsoft.com/office/drawing/2016/ink" xmlns:am3d="http://schemas.microsoft.com/office/drawing/2017/model3d" xmlns:o="urn:schemas-microsoft-com:office:office" xmlns:r="http://schemas.openxmlformats.org/officeDocument/2006/relationships" xmlns:m="http://schemas.openxmlformats.org/officeDocument/2006/math" xmlns:v="urn:schemas-microsoft-com:vml" xmlns:wp14="http://schemas.microsoft.com/office/word/2010/wordprocessingDrawing" xmlns:wp="http://schemas.openxmlformats.org/drawingml/2006/wordprocessingDrawing" xmlns:w10="urn:schemas-microsoft-com:office:word" xmlns:w="http://schemas.openxmlformats.org/wordprocessingml/2006/main" xmlns:w14="http://schemas.microsoft.com/office/word/2010/wordml" xmlns:w15="http://schemas.microsoft.com/office/word/2012/wordml" xmlns:w16cid="http://schemas.microsoft.com/office/word/2016/wordml/cid" xmlns:w16se="http://schemas.microsoft.com/office/word/2015/wordml/symex" xmlns:wpg="http://schemas.microsoft.com/office/word/2010/wordprocessingGroup" xmlns:wpi="http://schemas.microsoft.com/office/word/2010/wordprocessingInk" xmlns:wne="http://schemas.microsoft.com/office/word/2006/wordml" xmlns:wps="http://schemas.microsoft.com/office/word/2010/wordprocessingShape" mc:Ignorable="w14 w15 w16se w16cid wp14">
+<w:numbering xmlns:wpc="http://schemas.microsoft.com/office/word/2010/wordprocessingCanvas" xmlns:cx="http://schemas.microsoft.com/office/drawing/2014/chartex" xmlns:cx1="http://schemas.microsoft.com/office/drawing/2015/9/8/chartex" xmlns:cx2="http://schemas.microsoft.com/office/drawing/2015/10/21/chartex" xmlns:cx3="http://schemas.microsoft.com/office/drawing/2016/5/9/chartex" xmlns:cx4="http://schemas.microsoft.com/office/drawing/2016/5/10/chartex" xmlns:cx5="http://schemas.microsoft.com/office/drawing/2016/5/11/chartex" xmlns:cx6="http://schemas.microsoft.com/office/drawing/2016/5/12/chartex" xmlns:cx7="http://schemas.microsoft.com/office/drawing/2016/5/13/chartex" xmlns:cx8="http://schemas.microsoft.com/office/drawing/2016/5/14/chartex" xmlns:mc="http://schemas.openxmlformats.org/markup-compatibility/2006" xmlns:aink="http://schemas.microsoft.com/office/drawing/2016/ink" xmlns:am3d="http://schemas.microsoft.com/office/drawing/2017/model3d" xmlns:o="urn:schemas-microsoft-com:office:office" xmlns:r="http://schemas.openxmlformats.org/officeDocument/2006/relationships" xmlns:m="http://schemas.openxmlformats.org/officeDocument/2006/math" xmlns:v="urn:schemas-microsoft-com:vml" xmlns:wp14="http://schemas.microsoft.com/office/word/2010/wordprocessingDrawing" xmlns:wp="http://schemas.openxmlformats.org/drawingml/2006/wordprocessingDrawing" xmlns:w10="urn:schemas-microsoft-com:office:word" xmlns:w="http://schemas.openxmlformats.org/wordprocessingml/2006/main" xmlns:w14="http://schemas.microsoft.com/office/word/2010/wordml" xmlns:w15="http://schemas.microsoft.com/office/word/2012/wordml" xmlns:w16cex="http://schemas.microsoft.com/office/word/2018/wordml/cex" xmlns:w16cid="http://schemas.microsoft.com/office/word/2016/wordml/cid" xmlns:w16="http://schemas.microsoft.com/office/word/2018/wordml" xmlns:w16se="http://schemas.microsoft.com/office/word/2015/wordml/symex" xmlns:wpg="http://schemas.microsoft.com/office/word/2010/wordprocessingGroup" xmlns:wpi="http://schemas.microsoft.com/office/word/2010/wordprocessingInk" xmlns:wne="http://schemas.microsoft.com/office/word/2006/wordml" xmlns:wps="http://schemas.microsoft.com/office/word/2010/wordprocessingShape" mc:Ignorable="w14 w15 w16se w16cid w16 w16cex wp14">
   <w:abstractNum w:abstractNumId="0" w15:restartNumberingAfterBreak="0">
     <w:nsid w:val="25057AFD"/>
     <w:multiLevelType w:val="hybridMultilevel"/>
@@ -419,7 +292,7 @@
 </file>
 
 <file path=word/styles.xml><?xml version="1.0" encoding="utf-8"?>
-<w:styles xmlns:mc="http://schemas.openxmlformats.org/markup-compatibility/2006" xmlns:r="http://schemas.openxmlformats.org/officeDocument/2006/relationships" xmlns:w="http://schemas.openxmlformats.org/wordprocessingml/2006/main" xmlns:w14="http://schemas.microsoft.com/office/word/2010/wordml" xmlns:w15="http://schemas.microsoft.com/office/word/2012/wordml" xmlns:w16cid="http://schemas.microsoft.com/office/word/2016/wordml/cid" xmlns:w16se="http://schemas.microsoft.com/office/word/2015/wordml/symex" mc:Ignorable="w14 w15 w16se w16cid">
+<w:styles xmlns:mc="http://schemas.openxmlformats.org/markup-compatibility/2006" xmlns:r="http://schemas.openxmlformats.org/officeDocument/2006/relationships" xmlns:w="http://schemas.openxmlformats.org/wordprocessingml/2006/main" xmlns:w14="http://schemas.microsoft.com/office/word/2010/wordml" xmlns:w15="http://schemas.microsoft.com/office/word/2012/wordml" xmlns:w16cex="http://schemas.microsoft.com/office/word/2018/wordml/cex" xmlns:w16cid="http://schemas.microsoft.com/office/word/2016/wordml/cid" xmlns:w16="http://schemas.microsoft.com/office/word/2018/wordml" xmlns:w16se="http://schemas.microsoft.com/office/word/2015/wordml/symex" mc:Ignorable="w14 w15 w16se w16cid w16 w16cex">
   <w:docDefaults>
     <w:rPrDefault>
       <w:rPr>
@@ -825,13 +698,13 @@
       <w:rFonts w:ascii="Arial" w:hAnsi="Arial"/>
     </w:rPr>
   </w:style>
-  <w:style w:type="character" w:default="1" w:styleId="Fuentedeprrafopredeter">
+  <w:style w:type="character" w:default="1" w:styleId="DefaultParagraphFont">
     <w:name w:val="Default Paragraph Font"/>
     <w:uiPriority w:val="1"/>
     <w:semiHidden/>
     <w:unhideWhenUsed/>
   </w:style>
-  <w:style w:type="table" w:default="1" w:styleId="Tablanormal">
+  <w:style w:type="table" w:default="1" w:styleId="TableNormal">
     <w:name w:val="Normal Table"/>
     <w:uiPriority w:val="99"/>
     <w:semiHidden/>
@@ -846,13 +719,13 @@
       </w:tblCellMar>
     </w:tblPr>
   </w:style>
-  <w:style w:type="numbering" w:default="1" w:styleId="Sinlista">
+  <w:style w:type="numbering" w:default="1" w:styleId="NoList">
     <w:name w:val="No List"/>
     <w:uiPriority w:val="99"/>
     <w:semiHidden/>
     <w:unhideWhenUsed/>
   </w:style>
-  <w:style w:type="paragraph" w:styleId="Prrafodelista">
+  <w:style w:type="paragraph" w:styleId="ListParagraph">
     <w:name w:val="List Paragraph"/>
     <w:basedOn w:val="Normal"/>
     <w:uiPriority w:val="34"/>
